--- a/Mat - Expressões Numéricas 01.docx
+++ b/Mat - Expressões Numéricas 01.docx
@@ -1,6 +1,6 @@
 
 <file path=word/document.xml><?xml version="1.0" encoding="utf-8"?>
-<w:document xmlns:wpc="http://schemas.microsoft.com/office/word/2010/wordprocessingCanvas" xmlns:cx="http://schemas.microsoft.com/office/drawing/2014/chartex" xmlns:cx1="http://schemas.microsoft.com/office/drawing/2015/9/8/chartex" xmlns:mc="http://schemas.openxmlformats.org/markup-compatibility/2006" xmlns:o="urn:schemas-microsoft-com:office:office" xmlns:r="http://schemas.openxmlformats.org/officeDocument/2006/relationships" xmlns:m="http://schemas.openxmlformats.org/officeDocument/2006/math" xmlns:v="urn:schemas-microsoft-com:vml" xmlns:wp14="http://schemas.microsoft.com/office/word/2010/wordprocessingDrawing" xmlns:wp="http://schemas.openxmlformats.org/drawingml/2006/wordprocessingDrawing" xmlns:w10="urn:schemas-microsoft-com:office:word" xmlns:w="http://schemas.openxmlformats.org/wordprocessingml/2006/main" xmlns:w14="http://schemas.microsoft.com/office/word/2010/wordml" xmlns:w15="http://schemas.microsoft.com/office/word/2012/wordml" xmlns:w16se="http://schemas.microsoft.com/office/word/2015/wordml/symex" xmlns:wpg="http://schemas.microsoft.com/office/word/2010/wordprocessingGroup" xmlns:wpi="http://schemas.microsoft.com/office/word/2010/wordprocessingInk" xmlns:wne="http://schemas.microsoft.com/office/word/2006/wordml" xmlns:wps="http://schemas.microsoft.com/office/word/2010/wordprocessingShape" mc:Ignorable="w14 w15 w16se wp14">
+<w:document xmlns:wpc="http://schemas.microsoft.com/office/word/2010/wordprocessingCanvas" xmlns:cx="http://schemas.microsoft.com/office/drawing/2014/chartex" xmlns:cx1="http://schemas.microsoft.com/office/drawing/2015/9/8/chartex" xmlns:cx2="http://schemas.microsoft.com/office/drawing/2015/10/21/chartex" xmlns:cx3="http://schemas.microsoft.com/office/drawing/2016/5/9/chartex" xmlns:cx4="http://schemas.microsoft.com/office/drawing/2016/5/10/chartex" xmlns:cx5="http://schemas.microsoft.com/office/drawing/2016/5/11/chartex" xmlns:cx6="http://schemas.microsoft.com/office/drawing/2016/5/12/chartex" xmlns:cx7="http://schemas.microsoft.com/office/drawing/2016/5/13/chartex" xmlns:cx8="http://schemas.microsoft.com/office/drawing/2016/5/14/chartex" xmlns:mc="http://schemas.openxmlformats.org/markup-compatibility/2006" xmlns:aink="http://schemas.microsoft.com/office/drawing/2016/ink" xmlns:am3d="http://schemas.microsoft.com/office/drawing/2017/model3d" xmlns:o="urn:schemas-microsoft-com:office:office" xmlns:r="http://schemas.openxmlformats.org/officeDocument/2006/relationships" xmlns:m="http://schemas.openxmlformats.org/officeDocument/2006/math" xmlns:v="urn:schemas-microsoft-com:vml" xmlns:wp14="http://schemas.microsoft.com/office/word/2010/wordprocessingDrawing" xmlns:wp="http://schemas.openxmlformats.org/drawingml/2006/wordprocessingDrawing" xmlns:w10="urn:schemas-microsoft-com:office:word" xmlns:w="http://schemas.openxmlformats.org/wordprocessingml/2006/main" xmlns:w14="http://schemas.microsoft.com/office/word/2010/wordml" xmlns:w15="http://schemas.microsoft.com/office/word/2012/wordml" xmlns:w16cid="http://schemas.microsoft.com/office/word/2016/wordml/cid" xmlns:w16se="http://schemas.microsoft.com/office/word/2015/wordml/symex" xmlns:wpg="http://schemas.microsoft.com/office/word/2010/wordprocessingGroup" xmlns:wpi="http://schemas.microsoft.com/office/word/2010/wordprocessingInk" xmlns:wne="http://schemas.microsoft.com/office/word/2006/wordml" xmlns:wps="http://schemas.microsoft.com/office/word/2010/wordprocessingShape" mc:Ignorable="w14 w15 w16se w16cid wp14">
   <w:body>
     <w:p>
       <w:pPr>
@@ -547,8 +547,6 @@
                 </m:r>
               </m:oMath>
             </m:oMathPara>
-            <w:bookmarkStart w:id="0" w:name="_GoBack"/>
-            <w:bookmarkEnd w:id="0"/>
           </w:p>
         </w:tc>
         <w:tc>
@@ -691,7 +689,9 @@
           <w:bCs/>
         </w:rPr>
       </w:pPr>
-    </w:p>
+      <w:bookmarkStart w:id="0" w:name="_GoBack"/>
+    </w:p>
+    <w:bookmarkEnd w:id="0"/>
     <w:p>
       <w:pPr>
         <w:rPr>
@@ -1399,6 +1399,14 @@
         <w:t>Background</w:t>
       </w:r>
     </w:p>
+    <w:p>
+      <w:pPr>
+        <w:rPr>
+          <w:b/>
+          <w:bCs/>
+        </w:rPr>
+      </w:pPr>
+    </w:p>
     <w:tbl>
       <w:tblPr>
         <w:tblStyle w:val="Tabelacomgrade"/>
@@ -1492,16 +1500,21 @@
                 <w:szCs w:val="20"/>
               </w:rPr>
             </w:pPr>
-            <w:r>
-              <w:rPr>
-                <w:rFonts w:ascii="Verdana" w:eastAsia="Yu Gothic UI Semibold" w:hAnsi="Verdana"/>
-                <w:b/>
-                <w:bCs/>
-                <w:sz w:val="20"/>
-                <w:szCs w:val="20"/>
-              </w:rPr>
-              <w:t>65*5</w:t>
-            </w:r>
+            <m:oMathPara>
+              <m:oMath>
+                <m:r>
+                  <m:rPr>
+                    <m:sty m:val="bi"/>
+                  </m:rPr>
+                  <w:rPr>
+                    <w:rFonts w:ascii="Cambria Math" w:eastAsia="Yu Gothic UI Semibold" w:hAnsi="Cambria Math"/>
+                    <w:sz w:val="24"/>
+                    <w:szCs w:val="24"/>
+                  </w:rPr>
+                  <m:t>(2+8)÷2</m:t>
+                </m:r>
+              </m:oMath>
+            </m:oMathPara>
           </w:p>
         </w:tc>
         <w:tc>
@@ -1543,16 +1556,21 @@
                 <w:szCs w:val="24"/>
               </w:rPr>
             </w:pPr>
-            <w:r>
-              <w:rPr>
-                <w:rFonts w:ascii="Calibri" w:eastAsia="Calibri" w:hAnsi="Calibri" w:cs="Times New Roman"/>
-                <w:b/>
-                <w:bCs/>
-                <w:sz w:val="24"/>
-                <w:szCs w:val="24"/>
-              </w:rPr>
-              <w:t>200/25</w:t>
-            </w:r>
+            <m:oMathPara>
+              <m:oMath>
+                <m:r>
+                  <m:rPr>
+                    <m:sty m:val="bi"/>
+                  </m:rPr>
+                  <w:rPr>
+                    <w:rFonts w:ascii="Cambria Math" w:eastAsia="Yu Gothic UI Semibold" w:hAnsi="Cambria Math"/>
+                    <w:sz w:val="24"/>
+                    <w:szCs w:val="24"/>
+                  </w:rPr>
+                  <m:t>2+8÷2</m:t>
+                </m:r>
+              </m:oMath>
+            </m:oMathPara>
           </w:p>
         </w:tc>
         <w:tc>
@@ -1594,6 +1612,21 @@
                 <w:szCs w:val="24"/>
               </w:rPr>
             </w:pPr>
+            <m:oMathPara>
+              <m:oMath>
+                <m:r>
+                  <m:rPr>
+                    <m:sty m:val="bi"/>
+                  </m:rPr>
+                  <w:rPr>
+                    <w:rFonts w:ascii="Cambria Math" w:eastAsia="Yu Gothic UI Semibold" w:hAnsi="Cambria Math"/>
+                    <w:sz w:val="24"/>
+                    <w:szCs w:val="24"/>
+                  </w:rPr>
+                  <m:t>12÷2+4</m:t>
+                </m:r>
+              </m:oMath>
+            </m:oMathPara>
           </w:p>
         </w:tc>
         <w:tc>
@@ -1635,6 +1668,21 @@
                 <w:szCs w:val="24"/>
               </w:rPr>
             </w:pPr>
+            <m:oMathPara>
+              <m:oMath>
+                <m:r>
+                  <m:rPr>
+                    <m:sty m:val="bi"/>
+                  </m:rPr>
+                  <w:rPr>
+                    <w:rFonts w:ascii="Cambria Math" w:eastAsia="Yu Gothic UI Semibold" w:hAnsi="Cambria Math"/>
+                    <w:sz w:val="24"/>
+                    <w:szCs w:val="24"/>
+                  </w:rPr>
+                  <m:t>10-6÷2</m:t>
+                </m:r>
+              </m:oMath>
+            </m:oMathPara>
           </w:p>
         </w:tc>
         <w:tc>
@@ -1676,6 +1724,70 @@
                 <w:szCs w:val="24"/>
               </w:rPr>
             </w:pPr>
+            <m:oMathPara>
+              <m:oMath>
+                <m:r>
+                  <m:rPr>
+                    <m:sty m:val="bi"/>
+                  </m:rPr>
+                  <w:rPr>
+                    <w:rFonts w:ascii="Cambria Math" w:eastAsia="Calibri" w:hAnsi="Cambria Math" w:cs="Times New Roman"/>
+                    <w:sz w:val="24"/>
+                    <w:szCs w:val="24"/>
+                  </w:rPr>
+                  <m:t>60</m:t>
+                </m:r>
+                <m:r>
+                  <m:rPr>
+                    <m:sty m:val="bi"/>
+                  </m:rPr>
+                  <w:rPr>
+                    <w:rFonts w:ascii="Cambria Math" w:eastAsia="Yu Gothic UI Semibold" w:hAnsi="Cambria Math"/>
+                    <w:sz w:val="24"/>
+                    <w:szCs w:val="24"/>
+                  </w:rPr>
+                  <m:t>÷[2∙</m:t>
+                </m:r>
+                <m:d>
+                  <m:dPr>
+                    <m:ctrlPr>
+                      <w:rPr>
+                        <w:rFonts w:ascii="Cambria Math" w:eastAsia="Yu Gothic UI Semibold" w:hAnsi="Cambria Math"/>
+                        <w:b/>
+                        <w:bCs/>
+                        <w:i/>
+                        <w:sz w:val="24"/>
+                        <w:szCs w:val="24"/>
+                      </w:rPr>
+                    </m:ctrlPr>
+                  </m:dPr>
+                  <m:e>
+                    <m:r>
+                      <m:rPr>
+                        <m:sty m:val="bi"/>
+                      </m:rPr>
+                      <w:rPr>
+                        <w:rFonts w:ascii="Cambria Math" w:eastAsia="Yu Gothic UI Semibold" w:hAnsi="Cambria Math"/>
+                        <w:sz w:val="24"/>
+                        <w:szCs w:val="24"/>
+                      </w:rPr>
+                      <m:t>3+7</m:t>
+                    </m:r>
+                  </m:e>
+                </m:d>
+                <m:r>
+                  <m:rPr>
+                    <m:sty m:val="bi"/>
+                  </m:rPr>
+                  <w:rPr>
+                    <w:rFonts w:ascii="Cambria Math" w:eastAsia="Yu Gothic UI Semibold" w:hAnsi="Cambria Math"/>
+                    <w:sz w:val="24"/>
+                    <w:szCs w:val="24"/>
+                  </w:rPr>
+                  <m:t>]</m:t>
+                </m:r>
+              </m:oMath>
+            </m:oMathPara>
           </w:p>
         </w:tc>
         <w:tc>
@@ -1698,6 +1810,62 @@
         </w:tc>
       </w:tr>
     </w:tbl>
+    <w:p>
+      <w:pPr>
+        <w:rPr>
+          <w:b/>
+          <w:bCs/>
+        </w:rPr>
+      </w:pPr>
+    </w:p>
+    <w:p>
+      <w:pPr>
+        <w:rPr>
+          <w:b/>
+          <w:bCs/>
+        </w:rPr>
+      </w:pPr>
+    </w:p>
+    <w:p>
+      <w:pPr>
+        <w:rPr>
+          <w:b/>
+          <w:bCs/>
+        </w:rPr>
+      </w:pPr>
+    </w:p>
+    <w:p>
+      <w:pPr>
+        <w:rPr>
+          <w:b/>
+          <w:bCs/>
+        </w:rPr>
+      </w:pPr>
+    </w:p>
+    <w:p>
+      <w:pPr>
+        <w:rPr>
+          <w:b/>
+          <w:bCs/>
+        </w:rPr>
+      </w:pPr>
+    </w:p>
+    <w:p>
+      <w:pPr>
+        <w:rPr>
+          <w:b/>
+          <w:bCs/>
+        </w:rPr>
+      </w:pPr>
+    </w:p>
+    <w:p>
+      <w:pPr>
+        <w:rPr>
+          <w:b/>
+          <w:bCs/>
+        </w:rPr>
+      </w:pPr>
+    </w:p>
     <w:p>
       <w:pPr>
         <w:rPr>
@@ -1773,7 +1941,7 @@
 </file>
 
 <file path=word/styles.xml><?xml version="1.0" encoding="utf-8"?>
-<w:styles xmlns:mc="http://schemas.openxmlformats.org/markup-compatibility/2006" xmlns:r="http://schemas.openxmlformats.org/officeDocument/2006/relationships" xmlns:w="http://schemas.openxmlformats.org/wordprocessingml/2006/main" xmlns:w14="http://schemas.microsoft.com/office/word/2010/wordml" xmlns:w15="http://schemas.microsoft.com/office/word/2012/wordml" xmlns:w16se="http://schemas.microsoft.com/office/word/2015/wordml/symex" mc:Ignorable="w14 w15 w16se">
+<w:styles xmlns:mc="http://schemas.openxmlformats.org/markup-compatibility/2006" xmlns:r="http://schemas.openxmlformats.org/officeDocument/2006/relationships" xmlns:w="http://schemas.openxmlformats.org/wordprocessingml/2006/main" xmlns:w14="http://schemas.microsoft.com/office/word/2010/wordml" xmlns:w15="http://schemas.microsoft.com/office/word/2012/wordml" xmlns:w16cid="http://schemas.microsoft.com/office/word/2016/wordml/cid" xmlns:w16se="http://schemas.microsoft.com/office/word/2015/wordml/symex" mc:Ignorable="w14 w15 w16se w16cid">
   <w:docDefaults>
     <w:rPrDefault>
       <w:rPr>
@@ -1789,7 +1957,7 @@
       </w:pPr>
     </w:pPrDefault>
   </w:docDefaults>
-  <w:latentStyles w:defLockedState="0" w:defUIPriority="99" w:defSemiHidden="0" w:defUnhideWhenUsed="0" w:defQFormat="0" w:count="371">
+  <w:latentStyles w:defLockedState="0" w:defUIPriority="99" w:defSemiHidden="0" w:defUnhideWhenUsed="0" w:defQFormat="0" w:count="377">
     <w:lsdException w:name="Normal" w:uiPriority="0" w:qFormat="1"/>
     <w:lsdException w:name="heading 1" w:uiPriority="9" w:qFormat="1"/>
     <w:lsdException w:name="heading 2" w:semiHidden="1" w:uiPriority="9" w:unhideWhenUsed="1" w:qFormat="1"/>
@@ -1937,11 +2105,8 @@
     <w:lsdException w:name="Table 3D effects 3" w:semiHidden="1" w:unhideWhenUsed="1"/>
     <w:lsdException w:name="Table Contemporary" w:semiHidden="1" w:unhideWhenUsed="1"/>
     <w:lsdException w:name="Table Elegant" w:semiHidden="1" w:unhideWhenUsed="1"/>
-    <w:lsdException w:name="Table Professional" w:semiHidden="1" w:unhideWhenUsed="1"/>
     <w:lsdException w:name="Table Subtle 1" w:semiHidden="1" w:unhideWhenUsed="1"/>
     <w:lsdException w:name="Table Subtle 2" w:semiHidden="1" w:unhideWhenUsed="1"/>
-    <w:lsdException w:name="Table Web 1" w:semiHidden="1" w:unhideWhenUsed="1"/>
-    <w:lsdException w:name="Table Web 2" w:semiHidden="1" w:unhideWhenUsed="1"/>
     <w:lsdException w:name="Table Web 3" w:semiHidden="1" w:unhideWhenUsed="1"/>
     <w:lsdException w:name="Balloon Text" w:semiHidden="1" w:unhideWhenUsed="1"/>
     <w:lsdException w:name="Table Grid" w:uiPriority="39"/>
@@ -2161,6 +2326,12 @@
     <w:lsdException w:name="List Table 5 Dark Accent 6" w:uiPriority="50"/>
     <w:lsdException w:name="List Table 6 Colorful Accent 6" w:uiPriority="51"/>
     <w:lsdException w:name="List Table 7 Colorful Accent 6" w:uiPriority="52"/>
+    <w:lsdException w:name="Mention" w:semiHidden="1" w:unhideWhenUsed="1"/>
+    <w:lsdException w:name="Smart Hyperlink" w:semiHidden="1" w:unhideWhenUsed="1"/>
+    <w:lsdException w:name="Hashtag" w:semiHidden="1" w:unhideWhenUsed="1"/>
+    <w:lsdException w:name="Unresolved Mention" w:semiHidden="1" w:unhideWhenUsed="1"/>
+    <w:lsdException w:name="Smart Link" w:semiHidden="1" w:unhideWhenUsed="1"/>
+    <w:lsdException w:name="Smart Link Error" w:semiHidden="1" w:unhideWhenUsed="1"/>
   </w:latentStyles>
   <w:style w:type="paragraph" w:default="1" w:styleId="Normal">
     <w:name w:val="Normal"/>
@@ -2169,7 +2340,6 @@
   <w:style w:type="character" w:default="1" w:styleId="Fontepargpadro">
     <w:name w:val="Default Paragraph Font"/>
     <w:uiPriority w:val="1"/>
-    <w:semiHidden/>
     <w:unhideWhenUsed/>
   </w:style>
   <w:style w:type="table" w:default="1" w:styleId="Tabelanormal">
